--- a/Documentatie/Pre-game/Plan van Aanpak PWAC.docx
+++ b/Documentatie/Pre-game/Plan van Aanpak PWAC.docx
@@ -236,7 +236,10 @@
               <w:b w:val="0"/>
               <w:caps w:val="0"/>
               <w:color w:val="auto"/>
-              <w:sz w:val="22"/>
+              <w:kern w:val="2"/>
+              <w:sz w:val="24"/>
+              <w:szCs w:val="24"/>
+              <w14:ligatures w14:val="standardContextual"/>
             </w:rPr>
           </w:pPr>
           <w:r>
@@ -248,7 +251,7 @@
           <w:r>
             <w:fldChar w:fldCharType="separate"/>
           </w:r>
-          <w:hyperlink w:anchor="_Toc18073183" w:history="1">
+          <w:hyperlink w:anchor="_Toc195527952" w:history="1">
             <w:r>
               <w:rPr>
                 <w:rStyle w:val="Hyperlink"/>
@@ -271,7 +274,7 @@
               <w:rPr>
                 <w:webHidden/>
               </w:rPr>
-              <w:instrText xml:space="preserve"> PAGEREF _Toc18073183 \h </w:instrText>
+              <w:instrText xml:space="preserve"> PAGEREF _Toc195527952 \h </w:instrText>
             </w:r>
             <w:r>
               <w:rPr>
@@ -288,7 +291,7 @@
               <w:rPr>
                 <w:webHidden/>
               </w:rPr>
-              <w:t>2</w:t>
+              <w:t>3</w:t>
             </w:r>
             <w:r>
               <w:rPr>
@@ -306,10 +309,13 @@
               <w:b w:val="0"/>
               <w:caps w:val="0"/>
               <w:color w:val="auto"/>
-              <w:sz w:val="22"/>
+              <w:kern w:val="2"/>
+              <w:sz w:val="24"/>
+              <w:szCs w:val="24"/>
+              <w14:ligatures w14:val="standardContextual"/>
             </w:rPr>
           </w:pPr>
-          <w:hyperlink w:anchor="_Toc18073184" w:history="1">
+          <w:hyperlink w:anchor="_Toc195527953" w:history="1">
             <w:r>
               <w:rPr>
                 <w:rStyle w:val="Hyperlink"/>
@@ -322,7 +328,10 @@
                 <w:b w:val="0"/>
                 <w:caps w:val="0"/>
                 <w:color w:val="auto"/>
-                <w:sz w:val="22"/>
+                <w:kern w:val="2"/>
+                <w:sz w:val="24"/>
+                <w:szCs w:val="24"/>
+                <w14:ligatures w14:val="standardContextual"/>
               </w:rPr>
               <w:tab/>
             </w:r>
@@ -330,7 +339,7 @@
               <w:rPr>
                 <w:rStyle w:val="Hyperlink"/>
               </w:rPr>
-              <w:t>[hoofdstuktitel]</w:t>
+              <w:t>Achtergrond van het project</w:t>
             </w:r>
             <w:r>
               <w:rPr>
@@ -348,7 +357,7 @@
               <w:rPr>
                 <w:webHidden/>
               </w:rPr>
-              <w:instrText xml:space="preserve"> PAGEREF _Toc18073184 \h </w:instrText>
+              <w:instrText xml:space="preserve"> PAGEREF _Toc195527953 \h </w:instrText>
             </w:r>
             <w:r>
               <w:rPr>
@@ -365,7 +374,7 @@
               <w:rPr>
                 <w:webHidden/>
               </w:rPr>
-              <w:t>2</w:t>
+              <w:t>5</w:t>
             </w:r>
             <w:r>
               <w:rPr>
@@ -377,25 +386,35 @@
         </w:p>
         <w:p>
           <w:pPr>
-            <w:pStyle w:val="Inhopg2"/>
+            <w:pStyle w:val="Inhopg1"/>
             <w:rPr>
               <w:rFonts w:eastAsiaTheme="minorEastAsia" w:cstheme="minorBidi"/>
+              <w:b w:val="0"/>
+              <w:caps w:val="0"/>
               <w:color w:val="auto"/>
-              <w:sz w:val="22"/>
+              <w:kern w:val="2"/>
+              <w:sz w:val="24"/>
+              <w:szCs w:val="24"/>
+              <w14:ligatures w14:val="standardContextual"/>
             </w:rPr>
           </w:pPr>
-          <w:hyperlink w:anchor="_Toc18073185" w:history="1">
+          <w:hyperlink w:anchor="_Toc195527954" w:history="1">
             <w:r>
               <w:rPr>
                 <w:rStyle w:val="Hyperlink"/>
               </w:rPr>
-              <w:t>1.1</w:t>
+              <w:t>2</w:t>
             </w:r>
             <w:r>
               <w:rPr>
                 <w:rFonts w:eastAsiaTheme="minorEastAsia" w:cstheme="minorBidi"/>
+                <w:b w:val="0"/>
+                <w:caps w:val="0"/>
                 <w:color w:val="auto"/>
-                <w:sz w:val="22"/>
+                <w:kern w:val="2"/>
+                <w:sz w:val="24"/>
+                <w:szCs w:val="24"/>
+                <w14:ligatures w14:val="standardContextual"/>
               </w:rPr>
               <w:tab/>
             </w:r>
@@ -403,7 +422,7 @@
               <w:rPr>
                 <w:rStyle w:val="Hyperlink"/>
               </w:rPr>
-              <w:t>[Paragraaftitel]</w:t>
+              <w:t>doelstelling</w:t>
             </w:r>
             <w:r>
               <w:rPr>
@@ -421,7 +440,7 @@
               <w:rPr>
                 <w:webHidden/>
               </w:rPr>
-              <w:instrText xml:space="preserve"> PAGEREF _Toc18073185 \h </w:instrText>
+              <w:instrText xml:space="preserve"> PAGEREF _Toc195527954 \h </w:instrText>
             </w:r>
             <w:r>
               <w:rPr>
@@ -438,7 +457,624 @@
               <w:rPr>
                 <w:webHidden/>
               </w:rPr>
-              <w:t>2</w:t>
+              <w:t>6</w:t>
+            </w:r>
+            <w:r>
+              <w:rPr>
+                <w:webHidden/>
+              </w:rPr>
+              <w:fldChar w:fldCharType="end"/>
+            </w:r>
+          </w:hyperlink>
+        </w:p>
+        <w:p>
+          <w:pPr>
+            <w:pStyle w:val="Inhopg1"/>
+            <w:rPr>
+              <w:rFonts w:eastAsiaTheme="minorEastAsia" w:cstheme="minorBidi"/>
+              <w:b w:val="0"/>
+              <w:caps w:val="0"/>
+              <w:color w:val="auto"/>
+              <w:kern w:val="2"/>
+              <w:sz w:val="24"/>
+              <w:szCs w:val="24"/>
+              <w14:ligatures w14:val="standardContextual"/>
+            </w:rPr>
+          </w:pPr>
+          <w:hyperlink w:anchor="_Toc195527955" w:history="1">
+            <w:r>
+              <w:rPr>
+                <w:rStyle w:val="Hyperlink"/>
+              </w:rPr>
+              <w:t>3</w:t>
+            </w:r>
+            <w:r>
+              <w:rPr>
+                <w:rFonts w:eastAsiaTheme="minorEastAsia" w:cstheme="minorBidi"/>
+                <w:b w:val="0"/>
+                <w:caps w:val="0"/>
+                <w:color w:val="auto"/>
+                <w:kern w:val="2"/>
+                <w:sz w:val="24"/>
+                <w:szCs w:val="24"/>
+                <w14:ligatures w14:val="standardContextual"/>
+              </w:rPr>
+              <w:tab/>
+            </w:r>
+            <w:r>
+              <w:rPr>
+                <w:rStyle w:val="Hyperlink"/>
+              </w:rPr>
+              <w:t>projectgrenzen</w:t>
+            </w:r>
+            <w:r>
+              <w:rPr>
+                <w:webHidden/>
+              </w:rPr>
+              <w:tab/>
+            </w:r>
+            <w:r>
+              <w:rPr>
+                <w:webHidden/>
+              </w:rPr>
+              <w:fldChar w:fldCharType="begin"/>
+            </w:r>
+            <w:r>
+              <w:rPr>
+                <w:webHidden/>
+              </w:rPr>
+              <w:instrText xml:space="preserve"> PAGEREF _Toc195527955 \h </w:instrText>
+            </w:r>
+            <w:r>
+              <w:rPr>
+                <w:webHidden/>
+              </w:rPr>
+            </w:r>
+            <w:r>
+              <w:rPr>
+                <w:webHidden/>
+              </w:rPr>
+              <w:fldChar w:fldCharType="separate"/>
+            </w:r>
+            <w:r>
+              <w:rPr>
+                <w:webHidden/>
+              </w:rPr>
+              <w:t>7</w:t>
+            </w:r>
+            <w:r>
+              <w:rPr>
+                <w:webHidden/>
+              </w:rPr>
+              <w:fldChar w:fldCharType="end"/>
+            </w:r>
+          </w:hyperlink>
+        </w:p>
+        <w:p>
+          <w:pPr>
+            <w:pStyle w:val="Inhopg1"/>
+            <w:rPr>
+              <w:rFonts w:eastAsiaTheme="minorEastAsia" w:cstheme="minorBidi"/>
+              <w:b w:val="0"/>
+              <w:caps w:val="0"/>
+              <w:color w:val="auto"/>
+              <w:kern w:val="2"/>
+              <w:sz w:val="24"/>
+              <w:szCs w:val="24"/>
+              <w14:ligatures w14:val="standardContextual"/>
+            </w:rPr>
+          </w:pPr>
+          <w:hyperlink w:anchor="_Toc195527956" w:history="1">
+            <w:r>
+              <w:rPr>
+                <w:rStyle w:val="Hyperlink"/>
+              </w:rPr>
+              <w:t>4</w:t>
+            </w:r>
+            <w:r>
+              <w:rPr>
+                <w:rFonts w:eastAsiaTheme="minorEastAsia" w:cstheme="minorBidi"/>
+                <w:b w:val="0"/>
+                <w:caps w:val="0"/>
+                <w:color w:val="auto"/>
+                <w:kern w:val="2"/>
+                <w:sz w:val="24"/>
+                <w:szCs w:val="24"/>
+                <w14:ligatures w14:val="standardContextual"/>
+              </w:rPr>
+              <w:tab/>
+            </w:r>
+            <w:r>
+              <w:rPr>
+                <w:rStyle w:val="Hyperlink"/>
+              </w:rPr>
+              <w:t>randvoorwaarden</w:t>
+            </w:r>
+            <w:r>
+              <w:rPr>
+                <w:webHidden/>
+              </w:rPr>
+              <w:tab/>
+            </w:r>
+            <w:r>
+              <w:rPr>
+                <w:webHidden/>
+              </w:rPr>
+              <w:fldChar w:fldCharType="begin"/>
+            </w:r>
+            <w:r>
+              <w:rPr>
+                <w:webHidden/>
+              </w:rPr>
+              <w:instrText xml:space="preserve"> PAGEREF _Toc195527956 \h </w:instrText>
+            </w:r>
+            <w:r>
+              <w:rPr>
+                <w:webHidden/>
+              </w:rPr>
+            </w:r>
+            <w:r>
+              <w:rPr>
+                <w:webHidden/>
+              </w:rPr>
+              <w:fldChar w:fldCharType="separate"/>
+            </w:r>
+            <w:r>
+              <w:rPr>
+                <w:webHidden/>
+              </w:rPr>
+              <w:t>8</w:t>
+            </w:r>
+            <w:r>
+              <w:rPr>
+                <w:webHidden/>
+              </w:rPr>
+              <w:fldChar w:fldCharType="end"/>
+            </w:r>
+          </w:hyperlink>
+        </w:p>
+        <w:p>
+          <w:pPr>
+            <w:pStyle w:val="Inhopg1"/>
+            <w:rPr>
+              <w:rFonts w:eastAsiaTheme="minorEastAsia" w:cstheme="minorBidi"/>
+              <w:b w:val="0"/>
+              <w:caps w:val="0"/>
+              <w:color w:val="auto"/>
+              <w:kern w:val="2"/>
+              <w:sz w:val="24"/>
+              <w:szCs w:val="24"/>
+              <w14:ligatures w14:val="standardContextual"/>
+            </w:rPr>
+          </w:pPr>
+          <w:hyperlink w:anchor="_Toc195527957" w:history="1">
+            <w:r>
+              <w:rPr>
+                <w:rStyle w:val="Hyperlink"/>
+              </w:rPr>
+              <w:t>5</w:t>
+            </w:r>
+            <w:r>
+              <w:rPr>
+                <w:rFonts w:eastAsiaTheme="minorEastAsia" w:cstheme="minorBidi"/>
+                <w:b w:val="0"/>
+                <w:caps w:val="0"/>
+                <w:color w:val="auto"/>
+                <w:kern w:val="2"/>
+                <w:sz w:val="24"/>
+                <w:szCs w:val="24"/>
+                <w14:ligatures w14:val="standardContextual"/>
+              </w:rPr>
+              <w:tab/>
+            </w:r>
+            <w:r>
+              <w:rPr>
+                <w:rStyle w:val="Hyperlink"/>
+              </w:rPr>
+              <w:t>Op te leveren produ</w:t>
+            </w:r>
+            <w:r>
+              <w:rPr>
+                <w:rStyle w:val="Hyperlink"/>
+              </w:rPr>
+              <w:t>c</w:t>
+            </w:r>
+            <w:r>
+              <w:rPr>
+                <w:rStyle w:val="Hyperlink"/>
+              </w:rPr>
+              <w:t>ten en kwaliteitseisen</w:t>
+            </w:r>
+            <w:r>
+              <w:rPr>
+                <w:webHidden/>
+              </w:rPr>
+              <w:tab/>
+            </w:r>
+            <w:r>
+              <w:rPr>
+                <w:webHidden/>
+              </w:rPr>
+              <w:fldChar w:fldCharType="begin"/>
+            </w:r>
+            <w:r>
+              <w:rPr>
+                <w:webHidden/>
+              </w:rPr>
+              <w:instrText xml:space="preserve"> PAGEREF _Toc195527957 \h </w:instrText>
+            </w:r>
+            <w:r>
+              <w:rPr>
+                <w:webHidden/>
+              </w:rPr>
+            </w:r>
+            <w:r>
+              <w:rPr>
+                <w:webHidden/>
+              </w:rPr>
+              <w:fldChar w:fldCharType="separate"/>
+            </w:r>
+            <w:r>
+              <w:rPr>
+                <w:webHidden/>
+              </w:rPr>
+              <w:t>9</w:t>
+            </w:r>
+            <w:r>
+              <w:rPr>
+                <w:webHidden/>
+              </w:rPr>
+              <w:fldChar w:fldCharType="end"/>
+            </w:r>
+          </w:hyperlink>
+        </w:p>
+        <w:p>
+          <w:pPr>
+            <w:pStyle w:val="Inhopg1"/>
+            <w:rPr>
+              <w:rFonts w:eastAsiaTheme="minorEastAsia" w:cstheme="minorBidi"/>
+              <w:b w:val="0"/>
+              <w:caps w:val="0"/>
+              <w:color w:val="auto"/>
+              <w:kern w:val="2"/>
+              <w:sz w:val="24"/>
+              <w:szCs w:val="24"/>
+              <w14:ligatures w14:val="standardContextual"/>
+            </w:rPr>
+          </w:pPr>
+          <w:hyperlink w:anchor="_Toc195527958" w:history="1">
+            <w:r>
+              <w:rPr>
+                <w:rStyle w:val="Hyperlink"/>
+              </w:rPr>
+              <w:t>6</w:t>
+            </w:r>
+            <w:r>
+              <w:rPr>
+                <w:rFonts w:eastAsiaTheme="minorEastAsia" w:cstheme="minorBidi"/>
+                <w:b w:val="0"/>
+                <w:caps w:val="0"/>
+                <w:color w:val="auto"/>
+                <w:kern w:val="2"/>
+                <w:sz w:val="24"/>
+                <w:szCs w:val="24"/>
+                <w14:ligatures w14:val="standardContextual"/>
+              </w:rPr>
+              <w:tab/>
+            </w:r>
+            <w:r>
+              <w:rPr>
+                <w:rStyle w:val="Hyperlink"/>
+              </w:rPr>
+              <w:t>ontwikk</w:t>
+            </w:r>
+            <w:r>
+              <w:rPr>
+                <w:rStyle w:val="Hyperlink"/>
+              </w:rPr>
+              <w:t>e</w:t>
+            </w:r>
+            <w:r>
+              <w:rPr>
+                <w:rStyle w:val="Hyperlink"/>
+              </w:rPr>
+              <w:t>lmethoden</w:t>
+            </w:r>
+            <w:r>
+              <w:rPr>
+                <w:webHidden/>
+              </w:rPr>
+              <w:tab/>
+            </w:r>
+            <w:r>
+              <w:rPr>
+                <w:webHidden/>
+              </w:rPr>
+              <w:fldChar w:fldCharType="begin"/>
+            </w:r>
+            <w:r>
+              <w:rPr>
+                <w:webHidden/>
+              </w:rPr>
+              <w:instrText xml:space="preserve"> PAGEREF _Toc195527958 \h </w:instrText>
+            </w:r>
+            <w:r>
+              <w:rPr>
+                <w:webHidden/>
+              </w:rPr>
+            </w:r>
+            <w:r>
+              <w:rPr>
+                <w:webHidden/>
+              </w:rPr>
+              <w:fldChar w:fldCharType="separate"/>
+            </w:r>
+            <w:r>
+              <w:rPr>
+                <w:webHidden/>
+              </w:rPr>
+              <w:t>10</w:t>
+            </w:r>
+            <w:r>
+              <w:rPr>
+                <w:webHidden/>
+              </w:rPr>
+              <w:fldChar w:fldCharType="end"/>
+            </w:r>
+          </w:hyperlink>
+        </w:p>
+        <w:p>
+          <w:pPr>
+            <w:pStyle w:val="Inhopg1"/>
+            <w:rPr>
+              <w:rFonts w:eastAsiaTheme="minorEastAsia" w:cstheme="minorBidi"/>
+              <w:b w:val="0"/>
+              <w:caps w:val="0"/>
+              <w:color w:val="auto"/>
+              <w:kern w:val="2"/>
+              <w:sz w:val="24"/>
+              <w:szCs w:val="24"/>
+              <w14:ligatures w14:val="standardContextual"/>
+            </w:rPr>
+          </w:pPr>
+          <w:hyperlink w:anchor="_Toc195527959" w:history="1">
+            <w:r>
+              <w:rPr>
+                <w:rStyle w:val="Hyperlink"/>
+              </w:rPr>
+              <w:t>7</w:t>
+            </w:r>
+            <w:r>
+              <w:rPr>
+                <w:rFonts w:eastAsiaTheme="minorEastAsia" w:cstheme="minorBidi"/>
+                <w:b w:val="0"/>
+                <w:caps w:val="0"/>
+                <w:color w:val="auto"/>
+                <w:kern w:val="2"/>
+                <w:sz w:val="24"/>
+                <w:szCs w:val="24"/>
+                <w14:ligatures w14:val="standardContextual"/>
+              </w:rPr>
+              <w:tab/>
+            </w:r>
+            <w:r>
+              <w:rPr>
+                <w:rStyle w:val="Hyperlink"/>
+              </w:rPr>
+              <w:t>Projectorganisatie en communicatie</w:t>
+            </w:r>
+            <w:r>
+              <w:rPr>
+                <w:webHidden/>
+              </w:rPr>
+              <w:tab/>
+            </w:r>
+            <w:r>
+              <w:rPr>
+                <w:webHidden/>
+              </w:rPr>
+              <w:fldChar w:fldCharType="begin"/>
+            </w:r>
+            <w:r>
+              <w:rPr>
+                <w:webHidden/>
+              </w:rPr>
+              <w:instrText xml:space="preserve"> PAGEREF _Toc195527959 \h </w:instrText>
+            </w:r>
+            <w:r>
+              <w:rPr>
+                <w:webHidden/>
+              </w:rPr>
+            </w:r>
+            <w:r>
+              <w:rPr>
+                <w:webHidden/>
+              </w:rPr>
+              <w:fldChar w:fldCharType="separate"/>
+            </w:r>
+            <w:r>
+              <w:rPr>
+                <w:webHidden/>
+              </w:rPr>
+              <w:t>11</w:t>
+            </w:r>
+            <w:r>
+              <w:rPr>
+                <w:webHidden/>
+              </w:rPr>
+              <w:fldChar w:fldCharType="end"/>
+            </w:r>
+          </w:hyperlink>
+        </w:p>
+        <w:p>
+          <w:pPr>
+            <w:pStyle w:val="Inhopg1"/>
+            <w:rPr>
+              <w:rFonts w:eastAsiaTheme="minorEastAsia" w:cstheme="minorBidi"/>
+              <w:b w:val="0"/>
+              <w:caps w:val="0"/>
+              <w:color w:val="auto"/>
+              <w:kern w:val="2"/>
+              <w:sz w:val="24"/>
+              <w:szCs w:val="24"/>
+              <w14:ligatures w14:val="standardContextual"/>
+            </w:rPr>
+          </w:pPr>
+          <w:hyperlink w:anchor="_Toc195527960" w:history="1">
+            <w:r>
+              <w:rPr>
+                <w:rStyle w:val="Hyperlink"/>
+              </w:rPr>
+              <w:t>8</w:t>
+            </w:r>
+            <w:r>
+              <w:rPr>
+                <w:rFonts w:eastAsiaTheme="minorEastAsia" w:cstheme="minorBidi"/>
+                <w:b w:val="0"/>
+                <w:caps w:val="0"/>
+                <w:color w:val="auto"/>
+                <w:kern w:val="2"/>
+                <w:sz w:val="24"/>
+                <w:szCs w:val="24"/>
+                <w14:ligatures w14:val="standardContextual"/>
+              </w:rPr>
+              <w:tab/>
+            </w:r>
+            <w:r>
+              <w:rPr>
+                <w:rStyle w:val="Hyperlink"/>
+              </w:rPr>
+              <w:t>plann</w:t>
+            </w:r>
+            <w:r>
+              <w:rPr>
+                <w:rStyle w:val="Hyperlink"/>
+              </w:rPr>
+              <w:t>i</w:t>
+            </w:r>
+            <w:r>
+              <w:rPr>
+                <w:rStyle w:val="Hyperlink"/>
+              </w:rPr>
+              <w:t>ng</w:t>
+            </w:r>
+            <w:r>
+              <w:rPr>
+                <w:webHidden/>
+              </w:rPr>
+              <w:tab/>
+            </w:r>
+            <w:r>
+              <w:rPr>
+                <w:webHidden/>
+              </w:rPr>
+              <w:fldChar w:fldCharType="begin"/>
+            </w:r>
+            <w:r>
+              <w:rPr>
+                <w:webHidden/>
+              </w:rPr>
+              <w:instrText xml:space="preserve"> PAGEREF _Toc195527960 \h </w:instrText>
+            </w:r>
+            <w:r>
+              <w:rPr>
+                <w:webHidden/>
+              </w:rPr>
+            </w:r>
+            <w:r>
+              <w:rPr>
+                <w:webHidden/>
+              </w:rPr>
+              <w:fldChar w:fldCharType="separate"/>
+            </w:r>
+            <w:r>
+              <w:rPr>
+                <w:webHidden/>
+              </w:rPr>
+              <w:t>12</w:t>
+            </w:r>
+            <w:r>
+              <w:rPr>
+                <w:webHidden/>
+              </w:rPr>
+              <w:fldChar w:fldCharType="end"/>
+            </w:r>
+          </w:hyperlink>
+        </w:p>
+        <w:p>
+          <w:pPr>
+            <w:pStyle w:val="Inhopg1"/>
+            <w:rPr>
+              <w:rFonts w:eastAsiaTheme="minorEastAsia" w:cstheme="minorBidi"/>
+              <w:b w:val="0"/>
+              <w:caps w:val="0"/>
+              <w:color w:val="auto"/>
+              <w:kern w:val="2"/>
+              <w:sz w:val="24"/>
+              <w:szCs w:val="24"/>
+              <w14:ligatures w14:val="standardContextual"/>
+            </w:rPr>
+          </w:pPr>
+          <w:hyperlink w:anchor="_Toc195527961" w:history="1">
+            <w:r>
+              <w:rPr>
+                <w:rStyle w:val="Hyperlink"/>
+              </w:rPr>
+              <w:t>9</w:t>
+            </w:r>
+            <w:r>
+              <w:rPr>
+                <w:rFonts w:eastAsiaTheme="minorEastAsia" w:cstheme="minorBidi"/>
+                <w:b w:val="0"/>
+                <w:caps w:val="0"/>
+                <w:color w:val="auto"/>
+                <w:kern w:val="2"/>
+                <w:sz w:val="24"/>
+                <w:szCs w:val="24"/>
+                <w14:ligatures w14:val="standardContextual"/>
+              </w:rPr>
+              <w:tab/>
+            </w:r>
+            <w:r>
+              <w:rPr>
+                <w:rStyle w:val="Hyperlink"/>
+              </w:rPr>
+              <w:t>Risico’s</w:t>
+            </w:r>
+            <w:r>
+              <w:rPr>
+                <w:webHidden/>
+              </w:rPr>
+              <w:tab/>
+            </w:r>
+            <w:r>
+              <w:rPr>
+                <w:webHidden/>
+              </w:rPr>
+              <w:fldChar w:fldCharType="begin"/>
+            </w:r>
+            <w:r>
+              <w:rPr>
+                <w:webHidden/>
+              </w:rPr>
+              <w:instrText xml:space="preserve"> PAGEREF _Toc195527961 \h </w:instrText>
+            </w:r>
+            <w:r>
+              <w:rPr>
+                <w:webHidden/>
+              </w:rPr>
+            </w:r>
+            <w:r>
+              <w:rPr>
+                <w:webHidden/>
+              </w:rPr>
+              <w:fldChar w:fldCharType="separate"/>
+            </w:r>
+            <w:r>
+              <w:rPr>
+                <w:webHidden/>
+              </w:rPr>
+              <w:t>13</w:t>
             </w:r>
             <w:r>
               <w:rPr>
@@ -458,11 +1094,11 @@
         </w:p>
       </w:sdtContent>
     </w:sdt>
-    <w:bookmarkStart w:id="0" w:name="_Toc453919959" w:displacedByCustomXml="prev"/>
-    <w:bookmarkStart w:id="1" w:name="_Toc453920324" w:displacedByCustomXml="prev"/>
+    <w:bookmarkStart w:id="0" w:name="_Toc453921976" w:displacedByCustomXml="prev"/>
+    <w:bookmarkStart w:id="1" w:name="_Toc453921523" w:displacedByCustomXml="prev"/>
     <w:bookmarkStart w:id="2" w:name="_Toc453921312" w:displacedByCustomXml="prev"/>
-    <w:bookmarkStart w:id="3" w:name="_Toc453921523" w:displacedByCustomXml="prev"/>
-    <w:bookmarkStart w:id="4" w:name="_Toc453921976" w:displacedByCustomXml="prev"/>
+    <w:bookmarkStart w:id="3" w:name="_Toc453920324" w:displacedByCustomXml="prev"/>
+    <w:bookmarkStart w:id="4" w:name="_Toc453919959" w:displacedByCustomXml="prev"/>
     <w:p>
       <w:r>
         <w:br w:type="page"/>
@@ -475,7 +1111,7 @@
       <w:bookmarkStart w:id="5" w:name="_Toc455750738"/>
       <w:bookmarkStart w:id="6" w:name="_Toc455759782"/>
       <w:bookmarkStart w:id="7" w:name="_Toc536188568"/>
-      <w:bookmarkStart w:id="8" w:name="_Toc18073183"/>
+      <w:bookmarkStart w:id="8" w:name="_Toc195527952"/>
       <w:bookmarkEnd w:id="4"/>
       <w:bookmarkEnd w:id="3"/>
       <w:bookmarkEnd w:id="2"/>
@@ -492,6 +1128,25 @@
     </w:p>
     <w:p/>
     <w:p>
+      <w:r>
+        <w:t xml:space="preserve">Voor het PWAC project moet een app ontwikkelt worden die de taal </w:t>
+      </w:r>
+      <w:proofErr w:type="spellStart"/>
+      <w:r>
+        <w:t>barriere</w:t>
+      </w:r>
+      <w:proofErr w:type="spellEnd"/>
+      <w:r>
+        <w:t xml:space="preserve"> tussen zorgvragers en zorgverleners kan verminderen.</w:t>
+      </w:r>
+    </w:p>
+    <w:p/>
+    <w:p>
+      <w:r>
+        <w:t>In dit plan wordt onder meer helder uiteengezet wat het doel van het project precies inhoudt en hoe de planning is opgebouwd om dat doel te bereiken. Daarnaast zijn de gemaakte afspraken duidelijk vastgelegd, en worden de benodigde tools en middelen overzichtelijk opgesomd. Hiermee vormt dit plan een solide basis voor een gestructureerde en effectieve projectuitvoering. </w:t>
+      </w:r>
+    </w:p>
+    <w:p>
       <w:pPr>
         <w:tabs>
           <w:tab w:val="left" w:pos="6960"/>
@@ -504,104 +1159,6 @@
     </w:p>
     <w:p>
       <w:pPr>
-        <w:pStyle w:val="Kop1"/>
-      </w:pPr>
-      <w:r>
-        <w:lastRenderedPageBreak/>
-        <w:t>achtergrond project</w:t>
-      </w:r>
-    </w:p>
-    <w:p>
-      <w:pPr>
-        <w:spacing w:after="76" w:line="259" w:lineRule="auto"/>
-        <w:ind w:left="11" w:hanging="11"/>
-      </w:pPr>
-    </w:p>
-    <w:p>
-      <w:pPr>
-        <w:spacing w:after="98" w:line="259" w:lineRule="auto"/>
-      </w:pPr>
-      <w:sdt>
-        <w:sdtPr>
-          <w:id w:val="835500411"/>
-          <w:placeholder>
-            <w:docPart w:val="9A51542F33794396A25966C937903A5F"/>
-          </w:placeholder>
-          <w:temporary/>
-          <w:showingPlcHdr/>
-        </w:sdtPr>
-        <w:sdtContent>
-          <w:r>
-            <w:rPr>
-              <w:rStyle w:val="Tekstvantijdelijkeaanduiding"/>
-            </w:rPr>
-            <w:t>[Klik hier als je tekst wilt invoeren.]</w:t>
-          </w:r>
-        </w:sdtContent>
-      </w:sdt>
-    </w:p>
-    <w:p>
-      <w:pPr>
-        <w:spacing w:after="98" w:line="259" w:lineRule="auto"/>
-        <w:rPr>
-          <w:color w:val="auto"/>
-        </w:rPr>
-      </w:pPr>
-    </w:p>
-    <w:bookmarkStart w:id="9" w:name="_Toc18073185"/>
-    <w:p>
-      <w:pPr>
-        <w:pStyle w:val="Kop2"/>
-      </w:pPr>
-      <w:sdt>
-        <w:sdtPr>
-          <w:id w:val="-1867437649"/>
-          <w:placeholder>
-            <w:docPart w:val="93BEF86AB9DD40D5BDCF2D4AD9CD55A4"/>
-          </w:placeholder>
-          <w:temporary/>
-          <w:showingPlcHdr/>
-        </w:sdtPr>
-        <w:sdtContent>
-          <w:r>
-            <w:rPr>
-              <w:rStyle w:val="Tekstvantijdelijkeaanduiding"/>
-            </w:rPr>
-            <w:t>[Paragraaftitel]</w:t>
-          </w:r>
-        </w:sdtContent>
-      </w:sdt>
-      <w:bookmarkEnd w:id="9"/>
-    </w:p>
-    <w:p>
-      <w:sdt>
-        <w:sdtPr>
-          <w:id w:val="-1913077080"/>
-          <w:placeholder>
-            <w:docPart w:val="49AD912F06B34D36BCD3F2F78C167564"/>
-          </w:placeholder>
-          <w:temporary/>
-          <w:showingPlcHdr/>
-        </w:sdtPr>
-        <w:sdtContent>
-          <w:r>
-            <w:rPr>
-              <w:rStyle w:val="Tekstvantijdelijkeaanduiding"/>
-            </w:rPr>
-            <w:t>[Klik hier als je tekst wilt invoeren.]</w:t>
-          </w:r>
-        </w:sdtContent>
-      </w:sdt>
-    </w:p>
-    <w:p>
-      <w:pPr>
-        <w:rPr>
-          <w:color w:val="auto"/>
-        </w:rPr>
-      </w:pPr>
-    </w:p>
-    <w:p>
-      <w:pPr>
         <w:rPr>
           <w:color w:val="auto"/>
         </w:rPr>
@@ -610,6 +1167,7 @@
         <w:rPr>
           <w:color w:val="auto"/>
         </w:rPr>
+        <w:lastRenderedPageBreak/>
         <w:br w:type="page"/>
       </w:r>
     </w:p>
@@ -617,9 +1175,59 @@
       <w:pPr>
         <w:pStyle w:val="Kop1"/>
       </w:pPr>
+      <w:bookmarkStart w:id="9" w:name="_Toc195527953"/>
       <w:r>
         <w:lastRenderedPageBreak/>
         <w:t>Achtergrond van het project</w:t>
+      </w:r>
+      <w:bookmarkEnd w:id="9"/>
+    </w:p>
+    <w:p>
+      <w:r>
+        <w:t>Sasha</w:t>
+      </w:r>
+    </w:p>
+    <w:p/>
+    <w:p/>
+    <w:p>
+      <w:r>
+        <w:br w:type="page"/>
+      </w:r>
+    </w:p>
+    <w:p>
+      <w:pPr>
+        <w:pStyle w:val="Kop1"/>
+      </w:pPr>
+      <w:bookmarkStart w:id="10" w:name="_Toc195527954"/>
+      <w:r>
+        <w:lastRenderedPageBreak/>
+        <w:t>doelstelling</w:t>
+      </w:r>
+      <w:bookmarkEnd w:id="10"/>
+    </w:p>
+    <w:p/>
+    <w:p>
+      <w:r>
+        <w:t>Gesprek opdrachtgever</w:t>
+      </w:r>
+      <w:r>
+        <w:br w:type="page"/>
+      </w:r>
+    </w:p>
+    <w:p>
+      <w:pPr>
+        <w:pStyle w:val="Kop1"/>
+      </w:pPr>
+      <w:bookmarkStart w:id="11" w:name="_Toc195527955"/>
+      <w:r>
+        <w:lastRenderedPageBreak/>
+        <w:t>projectgrenzen</w:t>
+      </w:r>
+      <w:bookmarkEnd w:id="11"/>
+    </w:p>
+    <w:p>
+      <w:r>
+        <w:t>Yunus</w:t>
       </w:r>
     </w:p>
     <w:p/>
@@ -632,9 +1240,16 @@
       <w:pPr>
         <w:pStyle w:val="Kop1"/>
       </w:pPr>
+      <w:bookmarkStart w:id="12" w:name="_Toc195527956"/>
       <w:r>
         <w:lastRenderedPageBreak/>
-        <w:t>doelstelling</w:t>
+        <w:t>randvoorwaarden</w:t>
+      </w:r>
+      <w:bookmarkEnd w:id="12"/>
+    </w:p>
+    <w:p>
+      <w:r>
+        <w:t>Jonah</w:t>
       </w:r>
     </w:p>
     <w:p/>
@@ -647,9 +1262,19 @@
       <w:pPr>
         <w:pStyle w:val="Kop1"/>
       </w:pPr>
+      <w:bookmarkStart w:id="13" w:name="_Toc195527957"/>
       <w:r>
         <w:lastRenderedPageBreak/>
-        <w:t>projectgrenzen</w:t>
+        <w:t>Op te leveren</w:t>
+      </w:r>
+      <w:r>
+        <w:t xml:space="preserve"> producten en kwaliteitseisen</w:t>
+      </w:r>
+      <w:bookmarkEnd w:id="13"/>
+    </w:p>
+    <w:p>
+      <w:r>
+        <w:t>Sasha en Ties</w:t>
       </w:r>
     </w:p>
     <w:p/>
@@ -662,9 +1287,16 @@
       <w:pPr>
         <w:pStyle w:val="Kop1"/>
       </w:pPr>
+      <w:bookmarkStart w:id="14" w:name="_Toc195527958"/>
       <w:r>
         <w:lastRenderedPageBreak/>
-        <w:t>randvoorwaarden</w:t>
+        <w:t>ontwikkelmethoden</w:t>
+      </w:r>
+      <w:bookmarkEnd w:id="14"/>
+    </w:p>
+    <w:p>
+      <w:r>
+        <w:t>Yunus</w:t>
       </w:r>
     </w:p>
     <w:p/>
@@ -677,12 +1309,16 @@
       <w:pPr>
         <w:pStyle w:val="Kop1"/>
       </w:pPr>
+      <w:bookmarkStart w:id="15" w:name="_Toc195527959"/>
       <w:r>
         <w:lastRenderedPageBreak/>
-        <w:t>Op te leveren</w:t>
+        <w:t>Projectorganisatie en communicatie</w:t>
       </w:r>
+      <w:bookmarkEnd w:id="15"/>
+    </w:p>
+    <w:p>
       <w:r>
-        <w:t xml:space="preserve"> producten en kwaliteitseisen</w:t>
+        <w:t>Ties</w:t>
       </w:r>
     </w:p>
     <w:p/>
@@ -695,9 +1331,16 @@
       <w:pPr>
         <w:pStyle w:val="Kop1"/>
       </w:pPr>
+      <w:bookmarkStart w:id="16" w:name="_Toc195527960"/>
       <w:r>
         <w:lastRenderedPageBreak/>
-        <w:t>ontwikkelmethoden</w:t>
+        <w:t>planning</w:t>
+      </w:r>
+      <w:bookmarkEnd w:id="16"/>
+    </w:p>
+    <w:p>
+      <w:r>
+        <w:t>Ties</w:t>
       </w:r>
     </w:p>
     <w:p/>
@@ -710,39 +1353,16 @@
       <w:pPr>
         <w:pStyle w:val="Kop1"/>
       </w:pPr>
-      <w:r>
-        <w:lastRenderedPageBreak/>
-        <w:t>Projectorganisatie en communicatie</w:t>
-      </w:r>
-    </w:p>
-    <w:p/>
-    <w:p>
-      <w:r>
-        <w:br w:type="page"/>
-      </w:r>
-    </w:p>
-    <w:p>
-      <w:pPr>
-        <w:pStyle w:val="Kop1"/>
-      </w:pPr>
-      <w:r>
-        <w:lastRenderedPageBreak/>
-        <w:t>planning</w:t>
-      </w:r>
-    </w:p>
-    <w:p/>
-    <w:p>
-      <w:r>
-        <w:br w:type="page"/>
-      </w:r>
-    </w:p>
-    <w:p>
-      <w:pPr>
-        <w:pStyle w:val="Kop1"/>
-      </w:pPr>
+      <w:bookmarkStart w:id="17" w:name="_Toc195527961"/>
       <w:r>
         <w:lastRenderedPageBreak/>
         <w:t>Risico’s</w:t>
+      </w:r>
+      <w:bookmarkEnd w:id="17"/>
+    </w:p>
+    <w:p>
+      <w:r>
+        <w:t>Jonah</w:t>
       </w:r>
     </w:p>
     <w:p/>
@@ -3224,7 +3844,6 @@
   <w:style w:type="character" w:default="1" w:styleId="Standaardalinea-lettertype">
     <w:name w:val="Default Paragraph Font"/>
     <w:uiPriority w:val="1"/>
-    <w:semiHidden/>
     <w:unhideWhenUsed/>
   </w:style>
   <w:style w:type="table" w:default="1" w:styleId="Standaardtabel">
@@ -4010,93 +4629,6 @@
               <w:rStyle w:val="Tekstvantijdelijkeaanduiding"/>
             </w:rPr>
             <w:t>[Onderwerp]</w:t>
-          </w:r>
-        </w:p>
-      </w:docPartBody>
-    </w:docPart>
-    <w:docPart>
-      <w:docPartPr>
-        <w:name w:val="9A51542F33794396A25966C937903A5F"/>
-        <w:category>
-          <w:name w:val="Algemeen"/>
-          <w:gallery w:val="placeholder"/>
-        </w:category>
-        <w:types>
-          <w:type w:val="bbPlcHdr"/>
-        </w:types>
-        <w:behaviors>
-          <w:behavior w:val="content"/>
-        </w:behaviors>
-        <w:guid w:val="{571265B2-4FCF-4559-8C35-9D7FCC7C673A}"/>
-      </w:docPartPr>
-      <w:docPartBody>
-        <w:p>
-          <w:pPr>
-            <w:pStyle w:val="9A51542F33794396A25966C937903A5F3"/>
-          </w:pPr>
-          <w:r>
-            <w:rPr>
-              <w:rStyle w:val="Tekstvantijdelijkeaanduiding"/>
-            </w:rPr>
-            <w:t>[Klik hier als je tekst wilt invoeren.]</w:t>
-          </w:r>
-        </w:p>
-      </w:docPartBody>
-    </w:docPart>
-    <w:docPart>
-      <w:docPartPr>
-        <w:name w:val="93BEF86AB9DD40D5BDCF2D4AD9CD55A4"/>
-        <w:category>
-          <w:name w:val="Algemeen"/>
-          <w:gallery w:val="placeholder"/>
-        </w:category>
-        <w:types>
-          <w:type w:val="bbPlcHdr"/>
-        </w:types>
-        <w:behaviors>
-          <w:behavior w:val="content"/>
-        </w:behaviors>
-        <w:guid w:val="{B34DB7D2-B5AD-4572-97F8-5BA36AB10DE5}"/>
-      </w:docPartPr>
-      <w:docPartBody>
-        <w:p>
-          <w:pPr>
-            <w:pStyle w:val="93BEF86AB9DD40D5BDCF2D4AD9CD55A42"/>
-          </w:pPr>
-          <w:r>
-            <w:rPr>
-              <w:rStyle w:val="Tekstvantijdelijkeaanduiding"/>
-            </w:rPr>
-            <w:t>[Paragraaftitel]</w:t>
-          </w:r>
-        </w:p>
-      </w:docPartBody>
-    </w:docPart>
-    <w:docPart>
-      <w:docPartPr>
-        <w:name w:val="49AD912F06B34D36BCD3F2F78C167564"/>
-        <w:category>
-          <w:name w:val="Algemeen"/>
-          <w:gallery w:val="placeholder"/>
-        </w:category>
-        <w:types>
-          <w:type w:val="bbPlcHdr"/>
-        </w:types>
-        <w:behaviors>
-          <w:behavior w:val="content"/>
-        </w:behaviors>
-        <w:guid w:val="{882A0D0B-9663-4841-8766-A2D6CD06F3F2}"/>
-      </w:docPartPr>
-      <w:docPartBody>
-        <w:p>
-          <w:pPr>
-            <w:pStyle w:val="49AD912F06B34D36BCD3F2F78C1675642"/>
-          </w:pPr>
-          <w:r>
-            <w:rPr>
-              <w:rStyle w:val="Tekstvantijdelijkeaanduiding"/>
-            </w:rPr>
-            <w:t>[Klik hier als je tekst wilt invoeren.]</w:t>
           </w:r>
         </w:p>
       </w:docPartBody>
@@ -4345,6 +4877,7 @@
   </w:compat>
   <w:rsids>
     <w:rsidRoot w:val="00AC2175"/>
+    <w:rsid w:val="00004B7B"/>
     <w:rsid w:val="0003236B"/>
     <w:rsid w:val="000963BC"/>
     <w:rsid w:val="008255A6"/>
@@ -4355,6 +4888,7 @@
     <w:rsid w:val="00CE0371"/>
     <w:rsid w:val="00E30130"/>
     <w:rsid w:val="00E372BD"/>
+    <w:rsid w:val="00E40DFF"/>
   </w:rsids>
   <m:mathPr>
     <m:mathFont m:val="Cambria Math"/>
@@ -4813,27 +5347,6 @@
       <w:color w:val="808080"/>
     </w:rPr>
   </w:style>
-  <w:style w:type="paragraph" w:customStyle="1" w:styleId="71027C4CD6AD4262B8C97B5234E60A562">
-    <w:name w:val="71027C4CD6AD4262B8C97B5234E60A562"/>
-    <w:rsid w:val="00BC329E"/>
-    <w:pPr>
-      <w:keepNext/>
-      <w:keepLines/>
-      <w:tabs>
-        <w:tab w:val="num" w:pos="720"/>
-      </w:tabs>
-      <w:spacing w:before="240" w:after="0" w:line="264" w:lineRule="auto"/>
-      <w:ind w:left="431" w:hanging="431"/>
-      <w:outlineLvl w:val="0"/>
-    </w:pPr>
-    <w:rPr>
-      <w:rFonts w:ascii="Arial Narrow" w:eastAsia="Arial" w:hAnsi="Arial Narrow" w:cs="Arial"/>
-      <w:b/>
-      <w:caps/>
-      <w:color w:val="000000"/>
-      <w:sz w:val="32"/>
-    </w:rPr>
-  </w:style>
   <w:style w:type="paragraph" w:customStyle="1" w:styleId="9A51542F33794396A25966C937903A5F3">
     <w:name w:val="9A51542F33794396A25966C937903A5F3"/>
     <w:rsid w:val="00BC329E"/>
@@ -5112,6 +5625,12 @@
 </file>
 
 <file path=customXml/item1.xml><?xml version="1.0" encoding="utf-8"?>
+<p:properties xmlns:p="http://schemas.microsoft.com/office/2006/metadata/properties" xmlns:xsi="http://www.w3.org/2001/XMLSchema-instance" xmlns:pc="http://schemas.microsoft.com/office/infopath/2007/PartnerControls">
+  <documentManagement/>
+</p:properties>
+</file>
+
+<file path=customXml/item2.xml><?xml version="1.0" encoding="utf-8"?>
 <b:Sources xmlns:b="http://schemas.openxmlformats.org/officeDocument/2006/bibliography" xmlns="http://schemas.openxmlformats.org/officeDocument/2006/bibliography" SelectedStyle="\APASixthEditionOfficeOnline.xsl" StyleName="APA" Version="6">
   <b:Source>
     <b:Tag>HPi10</b:Tag>
@@ -5136,13 +5655,16 @@
 </b:Sources>
 </file>
 
-<file path=customXml/item2.xml><?xml version="1.0" encoding="utf-8"?>
-<p:properties xmlns:p="http://schemas.microsoft.com/office/2006/metadata/properties" xmlns:xsi="http://www.w3.org/2001/XMLSchema-instance" xmlns:pc="http://schemas.microsoft.com/office/infopath/2007/PartnerControls">
-  <documentManagement/>
-</p:properties>
+<file path=customXml/item3.xml><?xml version="1.0" encoding="utf-8"?>
+<?mso-contentType ?>
+<FormTemplates xmlns="http://schemas.microsoft.com/sharepoint/v3/contenttype/forms">
+  <Display>DocumentLibraryForm</Display>
+  <Edit>DocumentLibraryForm</Edit>
+  <New>DocumentLibraryForm</New>
+</FormTemplates>
 </file>
 
-<file path=customXml/item3.xml><?xml version="1.0" encoding="utf-8"?>
+<file path=customXml/item4.xml><?xml version="1.0" encoding="utf-8"?>
 <ct:contentTypeSchema xmlns:ct="http://schemas.microsoft.com/office/2006/metadata/contentType" xmlns:ma="http://schemas.microsoft.com/office/2006/metadata/properties/metaAttributes" ct:_="" ma:_="" ma:contentTypeName="Document" ma:contentTypeID="0x010100748BC2F0AC01C04BA37F8A3EE99EF9B2" ma:contentTypeVersion="0" ma:contentTypeDescription="Een nieuw document maken." ma:contentTypeScope="" ma:versionID="b7054971a46f065470bc0e490339fad3">
   <xsd:schema xmlns:xsd="http://www.w3.org/2001/XMLSchema" xmlns:xs="http://www.w3.org/2001/XMLSchema" xmlns:p="http://schemas.microsoft.com/office/2006/metadata/properties" targetNamespace="http://schemas.microsoft.com/office/2006/metadata/properties" ma:root="true" ma:fieldsID="1978a156f712f99d6452530788f7ffe9">
     <xsd:element name="properties">
@@ -5256,24 +5778,7 @@
 </ct:contentTypeSchema>
 </file>
 
-<file path=customXml/item4.xml><?xml version="1.0" encoding="utf-8"?>
-<?mso-contentType ?>
-<FormTemplates xmlns="http://schemas.microsoft.com/sharepoint/v3/contenttype/forms">
-  <Display>DocumentLibraryForm</Display>
-  <Edit>DocumentLibraryForm</Edit>
-  <New>DocumentLibraryForm</New>
-</FormTemplates>
-</file>
-
 <file path=customXml/itemProps1.xml><?xml version="1.0" encoding="utf-8"?>
-<ds:datastoreItem xmlns:ds="http://schemas.openxmlformats.org/officeDocument/2006/customXml" ds:itemID="{FC5467D7-69FE-4180-BE19-1D4073F22D60}">
-  <ds:schemaRefs>
-    <ds:schemaRef ds:uri="http://schemas.openxmlformats.org/officeDocument/2006/bibliography"/>
-  </ds:schemaRefs>
-</ds:datastoreItem>
-</file>
-
-<file path=customXml/itemProps2.xml><?xml version="1.0" encoding="utf-8"?>
 <ds:datastoreItem xmlns:ds="http://schemas.openxmlformats.org/officeDocument/2006/customXml" ds:itemID="{A96086A9-C93B-4195-9942-41863CCC68C6}">
   <ds:schemaRefs>
     <ds:schemaRef ds:uri="http://schemas.microsoft.com/office/2006/metadata/properties"/>
@@ -5282,7 +5787,23 @@
 </ds:datastoreItem>
 </file>
 
+<file path=customXml/itemProps2.xml><?xml version="1.0" encoding="utf-8"?>
+<ds:datastoreItem xmlns:ds="http://schemas.openxmlformats.org/officeDocument/2006/customXml" ds:itemID="{FC5467D7-69FE-4180-BE19-1D4073F22D60}">
+  <ds:schemaRefs>
+    <ds:schemaRef ds:uri="http://schemas.openxmlformats.org/officeDocument/2006/bibliography"/>
+  </ds:schemaRefs>
+</ds:datastoreItem>
+</file>
+
 <file path=customXml/itemProps3.xml><?xml version="1.0" encoding="utf-8"?>
+<ds:datastoreItem xmlns:ds="http://schemas.openxmlformats.org/officeDocument/2006/customXml" ds:itemID="{A05A2F34-0CE7-4D6F-9850-E83E48AF91B1}">
+  <ds:schemaRefs>
+    <ds:schemaRef ds:uri="http://schemas.microsoft.com/sharepoint/v3/contenttype/forms"/>
+  </ds:schemaRefs>
+</ds:datastoreItem>
+</file>
+
+<file path=customXml/itemProps4.xml><?xml version="1.0" encoding="utf-8"?>
 <ds:datastoreItem xmlns:ds="http://schemas.openxmlformats.org/officeDocument/2006/customXml" ds:itemID="{FC2F32BA-D461-4C36-B9B8-FD7B4CD0577C}">
   <ds:schemaRefs>
     <ds:schemaRef ds:uri="http://schemas.microsoft.com/office/2006/metadata/contentType"/>
@@ -5296,12 +5817,4 @@
     <ds:schemaRef ds:uri="http://schemas.microsoft.com/office/infopath/2007/PartnerControls"/>
   </ds:schemaRefs>
 </ds:datastoreItem>
-</file>
-
-<file path=customXml/itemProps4.xml><?xml version="1.0" encoding="utf-8"?>
-<ds:datastoreItem xmlns:ds="http://schemas.openxmlformats.org/officeDocument/2006/customXml" ds:itemID="{A05A2F34-0CE7-4D6F-9850-E83E48AF91B1}">
-  <ds:schemaRefs>
-    <ds:schemaRef ds:uri="http://schemas.microsoft.com/sharepoint/v3/contenttype/forms"/>
-  </ds:schemaRefs>
-</ds:datastoreItem>
 </file>